--- a/protocolsStore/protocolsWordFiles/16_ptv_71743.docx
+++ b/protocolsStore/protocolsWordFiles/16_ptv_71743.docx
@@ -1829,7 +1829,6 @@
           <w:u w:val="single"/>
           <w:rtl/>
         </w:rPr>
-        <w:lastRenderedPageBreak/>
         <w:t>פניית יושב-ראש ועדת החוקה, חוק ומשפט בדבר קביעת סדרי דיון בישיבה מיו</w:t>
       </w:r>
       <w:r>
